--- a/Assignments for 2021/2046708/Visual Analysis Report about How Population Aging in the UK effect the labour Market.docx
+++ b/Assignments for 2021/2046708/Visual Analysis Report about How Population Aging in the UK effect the labour Market.docx
@@ -189,6 +189,11 @@
     <w:sdt>
       <w:sdtPr>
         <w:rPr>
+          <w:rFonts w:asciiTheme="minorHAnsi" w:eastAsiaTheme="minorEastAsia" w:hAnsiTheme="minorHAnsi" w:cstheme="minorBidi"/>
+          <w:color w:val="auto"/>
+          <w:kern w:val="2"/>
+          <w:sz w:val="21"/>
+          <w:szCs w:val="22"/>
           <w:lang w:val="zh-CN"/>
         </w:rPr>
         <w:id w:val="-653519661"/>
@@ -199,22 +204,14 @@
       </w:sdtPr>
       <w:sdtEndPr>
         <w:rPr>
-          <w:rFonts w:asciiTheme="minorHAnsi" w:eastAsiaTheme="minorEastAsia" w:hAnsiTheme="minorHAnsi" w:cstheme="minorBidi"/>
           <w:b/>
           <w:bCs/>
-          <w:color w:val="auto"/>
-          <w:kern w:val="2"/>
-          <w:sz w:val="21"/>
-          <w:szCs w:val="22"/>
         </w:rPr>
       </w:sdtEndPr>
       <w:sdtContent>
         <w:p>
           <w:pPr>
             <w:pStyle w:val="TOC"/>
-            <w:rPr>
-              <w:rFonts w:hint="eastAsia"/>
-            </w:rPr>
           </w:pPr>
           <w:r>
             <w:rPr>
@@ -1300,9 +1297,6 @@
         <w:tabs>
           <w:tab w:val="left" w:pos="852"/>
         </w:tabs>
-        <w:rPr>
-          <w:rFonts w:hint="eastAsia"/>
-        </w:rPr>
         <w:sectPr>
           <w:footerReference w:type="default" r:id="rId8"/>
           <w:pgSz w:w="11906" w:h="16838"/>
@@ -1676,7 +1670,7 @@
     <w:p>
       <w:pPr>
         <w:rPr>
-          <w:rFonts w:ascii="Times New Roman" w:hAnsi="Times New Roman" w:cs="Times New Roman" w:hint="eastAsia"/>
+          <w:rFonts w:ascii="Times New Roman" w:hAnsi="Times New Roman" w:cs="Times New Roman"/>
           <w:sz w:val="24"/>
           <w:szCs w:val="24"/>
         </w:rPr>
@@ -1767,7 +1761,7 @@
       <w:pPr>
         <w:spacing w:beforeLines="100" w:before="312"/>
         <w:rPr>
-          <w:rFonts w:ascii="Times New Roman" w:hAnsi="Times New Roman" w:cs="Times New Roman" w:hint="eastAsia"/>
+          <w:rFonts w:ascii="Times New Roman" w:hAnsi="Times New Roman" w:cs="Times New Roman"/>
           <w:sz w:val="24"/>
           <w:szCs w:val="24"/>
         </w:rPr>
@@ -2314,7 +2308,7 @@
           <w:tab w:val="left" w:pos="852"/>
         </w:tabs>
         <w:rPr>
-          <w:rFonts w:ascii="Times New Roman" w:hAnsi="Times New Roman" w:cs="Times New Roman" w:hint="eastAsia"/>
+          <w:rFonts w:ascii="Times New Roman" w:hAnsi="Times New Roman" w:cs="Times New Roman"/>
           <w:sz w:val="24"/>
           <w:szCs w:val="24"/>
         </w:rPr>
@@ -4690,7 +4684,7 @@
       <w:pPr>
         <w:spacing w:beforeLines="100" w:before="312"/>
         <w:rPr>
-          <w:rFonts w:ascii="Times New Roman" w:hAnsi="Times New Roman" w:cs="Times New Roman" w:hint="eastAsia"/>
+          <w:rFonts w:ascii="Times New Roman" w:hAnsi="Times New Roman" w:cs="Times New Roman"/>
           <w:sz w:val="24"/>
           <w:szCs w:val="24"/>
         </w:rPr>
@@ -10652,7 +10646,7 @@
         <w:spacing w:before="0" w:beforeAutospacing="0" w:after="0" w:afterAutospacing="0"/>
         <w:jc w:val="both"/>
         <w:rPr>
-          <w:rFonts w:ascii="Times New Roman" w:hAnsi="Times New Roman" w:cs="Times New Roman" w:hint="eastAsia"/>
+          <w:rFonts w:ascii="Times New Roman" w:hAnsi="Times New Roman" w:cs="Times New Roman"/>
         </w:rPr>
       </w:pPr>
     </w:p>
@@ -13951,7 +13945,23 @@
           <w:sz w:val="24"/>
           <w:szCs w:val="24"/>
         </w:rPr>
-        <w:t>The indicator which people usually used, Old-Age Dependency Ratio (OADR), seems like underestimate the ageing degree of many districts in the UK. Real Elderly Dependency Ratio (REDR) shows most districts have been in the ageing phase.</w:t>
+        <w:t>The indicator which people usually used, Old-Age Dependency Ratio (OADR), underestimate</w:t>
+      </w:r>
+      <w:r>
+        <w:rPr>
+          <w:rFonts w:ascii="Times New Roman" w:hAnsi="Times New Roman" w:cs="Times New Roman" w:hint="eastAsia"/>
+          <w:sz w:val="24"/>
+          <w:szCs w:val="24"/>
+        </w:rPr>
+        <w:t>s</w:t>
+      </w:r>
+      <w:r>
+        <w:rPr>
+          <w:rFonts w:ascii="Times New Roman" w:hAnsi="Times New Roman" w:cs="Times New Roman"/>
+          <w:sz w:val="24"/>
+          <w:szCs w:val="24"/>
+        </w:rPr>
+        <w:t xml:space="preserve"> the ageing degree of many districts in the UK. Real Elderly Dependency Ratio (REDR) shows most districts have been in the ageing phase.</w:t>
       </w:r>
     </w:p>
     <w:p>
@@ -15240,7 +15250,7 @@
         <w:spacing w:beforeLines="100" w:before="312"/>
         <w:ind w:firstLineChars="0"/>
         <w:rPr>
-          <w:rFonts w:ascii="Times New Roman" w:hAnsi="Times New Roman" w:cs="Times New Roman"/>
+          <w:rFonts w:ascii="Times New Roman" w:hAnsi="Times New Roman" w:cs="Times New Roman" w:hint="eastAsia"/>
           <w:sz w:val="24"/>
           <w:szCs w:val="24"/>
         </w:rPr>
@@ -16260,6 +16270,7 @@
   <w:style w:type="character" w:default="1" w:styleId="a0">
     <w:name w:val="Default Paragraph Font"/>
     <w:uiPriority w:val="1"/>
+    <w:semiHidden/>
     <w:unhideWhenUsed/>
   </w:style>
   <w:style w:type="table" w:default="1" w:styleId="a1">
@@ -16519,6 +16530,18 @@
     <w:rPr>
       <w:kern w:val="0"/>
       <w:sz w:val="22"/>
+    </w:rPr>
+  </w:style>
+  <w:style w:type="character" w:styleId="ae">
+    <w:name w:val="FollowedHyperlink"/>
+    <w:basedOn w:val="a0"/>
+    <w:uiPriority w:val="99"/>
+    <w:semiHidden/>
+    <w:unhideWhenUsed/>
+    <w:rsid w:val="005A6198"/>
+    <w:rPr>
+      <w:color w:val="954F72" w:themeColor="followedHyperlink"/>
+      <w:u w:val="single"/>
     </w:rPr>
   </w:style>
 </w:styles>

--- a/Assignments for 2021/2046708/Visual Analysis Report about How Population Aging in the UK effect the labour Market.docx
+++ b/Assignments for 2021/2046708/Visual Analysis Report about How Population Aging in the UK effect the labour Market.docx
@@ -165,25 +165,7 @@
           <w:sz w:val="24"/>
           <w:szCs w:val="24"/>
         </w:rPr>
-        <w:t xml:space="preserve">This report records each specific step when implementing the visual analysis of the UK labour market overview in the ageing society. It contains the introduction of the population ageing and its effects, the manipulation of data preparation, the visual task summary based on </w:t>
-      </w:r>
-      <w:proofErr w:type="spellStart"/>
-      <w:r>
-        <w:rPr>
-          <w:rFonts w:ascii="Times New Roman" w:hAnsi="Times New Roman" w:cs="Times New Roman"/>
-          <w:sz w:val="24"/>
-          <w:szCs w:val="24"/>
-        </w:rPr>
-        <w:t>Munzner’s</w:t>
-      </w:r>
-      <w:proofErr w:type="spellEnd"/>
-      <w:r>
-        <w:rPr>
-          <w:rFonts w:ascii="Times New Roman" w:hAnsi="Times New Roman" w:cs="Times New Roman"/>
-          <w:sz w:val="24"/>
-          <w:szCs w:val="24"/>
-        </w:rPr>
-        <w:t xml:space="preserve"> task taxonomy, visualisation justification, and the insights got from this visualisation exploration.</w:t>
+        <w:t>This report records each specific step when implementing the visual analysis of the UK labour market overview in the ageing society. It contains the introduction of the population ageing and its effects, the manipulation of data preparation, the visual task summary based on Munzner’s task taxonomy, visualisation justification, and the insights got from this visualisation exploration.</w:t>
       </w:r>
     </w:p>
     <w:sdt>
@@ -4245,7 +4227,6 @@
         </w:rPr>
         <w:t>“</w:t>
       </w:r>
-      <w:proofErr w:type="gramStart"/>
       <w:r>
         <w:rPr>
           <w:rFonts w:ascii="Times New Roman" w:hAnsi="Times New Roman" w:cs="Times New Roman"/>
@@ -4254,18 +4235,7 @@
           <w:sz w:val="24"/>
           <w:szCs w:val="24"/>
         </w:rPr>
-        <w:t>by</w:t>
-      </w:r>
-      <w:proofErr w:type="gramEnd"/>
-      <w:r>
-        <w:rPr>
-          <w:rFonts w:ascii="Times New Roman" w:hAnsi="Times New Roman" w:cs="Times New Roman"/>
-          <w:b/>
-          <w:bCs/>
-          <w:sz w:val="24"/>
-          <w:szCs w:val="24"/>
-        </w:rPr>
-        <w:t xml:space="preserve"> economic activity by age by sex.csv</w:t>
+        <w:t>by economic activity by age by sex.csv</w:t>
       </w:r>
       <w:r>
         <w:rPr>
@@ -4339,7 +4309,6 @@
         </w:rPr>
         <w:t>“</w:t>
       </w:r>
-      <w:proofErr w:type="gramStart"/>
       <w:r>
         <w:rPr>
           <w:rFonts w:ascii="Times New Roman" w:hAnsi="Times New Roman" w:cs="Times New Roman"/>
@@ -4348,18 +4317,7 @@
           <w:sz w:val="24"/>
           <w:szCs w:val="24"/>
         </w:rPr>
-        <w:t>by</w:t>
-      </w:r>
-      <w:proofErr w:type="gramEnd"/>
-      <w:r>
-        <w:rPr>
-          <w:rFonts w:ascii="Times New Roman" w:hAnsi="Times New Roman" w:cs="Times New Roman"/>
-          <w:b/>
-          <w:bCs/>
-          <w:sz w:val="24"/>
-          <w:szCs w:val="24"/>
-        </w:rPr>
-        <w:t xml:space="preserve"> sex by age.csv</w:t>
+        <w:t>by sex by age.csv</w:t>
       </w:r>
       <w:r>
         <w:rPr>
@@ -4421,7 +4379,6 @@
         <w:lastRenderedPageBreak/>
         <w:t>“</w:t>
       </w:r>
-      <w:proofErr w:type="gramStart"/>
       <w:r>
         <w:rPr>
           <w:rFonts w:ascii="Times New Roman" w:hAnsi="Times New Roman" w:cs="Times New Roman"/>
@@ -4430,18 +4387,7 @@
           <w:sz w:val="24"/>
           <w:szCs w:val="24"/>
         </w:rPr>
-        <w:t>by</w:t>
-      </w:r>
-      <w:proofErr w:type="gramEnd"/>
-      <w:r>
-        <w:rPr>
-          <w:rFonts w:ascii="Times New Roman" w:hAnsi="Times New Roman" w:cs="Times New Roman"/>
-          <w:b/>
-          <w:bCs/>
-          <w:sz w:val="24"/>
-          <w:szCs w:val="24"/>
-        </w:rPr>
-        <w:t xml:space="preserve"> hours worked by age by sex by full or part time job type.csv</w:t>
+        <w:t>by hours worked by age by sex by full or part time job type.csv</w:t>
       </w:r>
       <w:r>
         <w:rPr>
@@ -4508,7 +4454,6 @@
         </w:rPr>
         <w:t>“</w:t>
       </w:r>
-      <w:proofErr w:type="gramStart"/>
       <w:r>
         <w:rPr>
           <w:rFonts w:ascii="Times New Roman" w:hAnsi="Times New Roman" w:cs="Times New Roman"/>
@@ -4517,18 +4462,7 @@
           <w:sz w:val="24"/>
           <w:szCs w:val="24"/>
         </w:rPr>
-        <w:t>by</w:t>
-      </w:r>
-      <w:proofErr w:type="gramEnd"/>
-      <w:r>
-        <w:rPr>
-          <w:rFonts w:ascii="Times New Roman" w:hAnsi="Times New Roman" w:cs="Times New Roman"/>
-          <w:b/>
-          <w:bCs/>
-          <w:sz w:val="24"/>
-          <w:szCs w:val="24"/>
-        </w:rPr>
-        <w:t xml:space="preserve"> provision of unpaid care by general health by sex by age.csv</w:t>
+        <w:t>by provision of unpaid care by general health by sex by age.csv</w:t>
       </w:r>
       <w:r>
         <w:rPr>
@@ -4564,7 +4498,6 @@
         </w:rPr>
         <w:t>“</w:t>
       </w:r>
-      <w:proofErr w:type="gramStart"/>
       <w:r>
         <w:rPr>
           <w:rFonts w:ascii="Times New Roman" w:hAnsi="Times New Roman" w:cs="Times New Roman"/>
@@ -4573,18 +4506,7 @@
           <w:sz w:val="24"/>
           <w:szCs w:val="24"/>
         </w:rPr>
-        <w:t>by</w:t>
-      </w:r>
-      <w:proofErr w:type="gramEnd"/>
-      <w:r>
-        <w:rPr>
-          <w:rFonts w:ascii="Times New Roman" w:hAnsi="Times New Roman" w:cs="Times New Roman"/>
-          <w:b/>
-          <w:bCs/>
-          <w:sz w:val="24"/>
-          <w:szCs w:val="24"/>
-        </w:rPr>
-        <w:t xml:space="preserve"> economic activity by migration.csv</w:t>
+        <w:t>by economic activity by migration.csv</w:t>
       </w:r>
       <w:r>
         <w:rPr>
@@ -4951,31 +4873,7 @@
           <w:sz w:val="24"/>
           <w:szCs w:val="24"/>
         </w:rPr>
-        <w:t xml:space="preserve">Please see "cleaning </w:t>
-      </w:r>
-      <w:proofErr w:type="spellStart"/>
-      <w:proofErr w:type="gramStart"/>
-      <w:r>
-        <w:rPr>
-          <w:rFonts w:ascii="Times New Roman" w:hAnsi="Times New Roman" w:cs="Times New Roman"/>
-          <w:i/>
-          <w:iCs/>
-          <w:sz w:val="24"/>
-          <w:szCs w:val="24"/>
-        </w:rPr>
-        <w:t>data.ipynb</w:t>
-      </w:r>
-      <w:proofErr w:type="spellEnd"/>
-      <w:proofErr w:type="gramEnd"/>
-      <w:r>
-        <w:rPr>
-          <w:rFonts w:ascii="Times New Roman" w:hAnsi="Times New Roman" w:cs="Times New Roman"/>
-          <w:i/>
-          <w:iCs/>
-          <w:sz w:val="24"/>
-          <w:szCs w:val="24"/>
-        </w:rPr>
-        <w:t>" for specific data processing operations</w:t>
+        <w:t>Please see "cleaning data.ipynb" for specific data processing operations</w:t>
       </w:r>
     </w:p>
     <w:p>
@@ -5189,41 +5087,7 @@
           <w:sz w:val="24"/>
           <w:szCs w:val="24"/>
         </w:rPr>
-        <w:t>Please see "</w:t>
-      </w:r>
-      <w:proofErr w:type="spellStart"/>
-      <w:r>
-        <w:rPr>
-          <w:rFonts w:ascii="Times New Roman" w:hAnsi="Times New Roman" w:cs="Times New Roman"/>
-          <w:i/>
-          <w:iCs/>
-          <w:sz w:val="24"/>
-          <w:szCs w:val="24"/>
-        </w:rPr>
-        <w:t>data_</w:t>
-      </w:r>
-      <w:proofErr w:type="gramStart"/>
-      <w:r>
-        <w:rPr>
-          <w:rFonts w:ascii="Times New Roman" w:hAnsi="Times New Roman" w:cs="Times New Roman"/>
-          <w:i/>
-          <w:iCs/>
-          <w:sz w:val="24"/>
-          <w:szCs w:val="24"/>
-        </w:rPr>
-        <w:t>protection.ipynb</w:t>
-      </w:r>
-      <w:proofErr w:type="spellEnd"/>
-      <w:proofErr w:type="gramEnd"/>
-      <w:r>
-        <w:rPr>
-          <w:rFonts w:ascii="Times New Roman" w:hAnsi="Times New Roman" w:cs="Times New Roman"/>
-          <w:i/>
-          <w:iCs/>
-          <w:sz w:val="24"/>
-          <w:szCs w:val="24"/>
-        </w:rPr>
-        <w:t>" for</w:t>
+        <w:t>Please see "data_protection.ipynb" for</w:t>
       </w:r>
       <w:r>
         <w:rPr>
@@ -5357,27 +5221,51 @@
       </w:pPr>
       <w:r>
         <w:rPr>
-          <w:rFonts w:ascii="Times New Roman" w:hAnsi="Times New Roman" w:cs="Times New Roman" w:hint="eastAsia"/>
-          <w:sz w:val="24"/>
-          <w:szCs w:val="24"/>
-        </w:rPr>
-        <w:t>T</w:t>
-      </w:r>
-      <w:r>
-        <w:rPr>
-          <w:rFonts w:ascii="Times New Roman" w:hAnsi="Times New Roman" w:cs="Times New Roman"/>
-          <w:sz w:val="24"/>
-          <w:szCs w:val="24"/>
-        </w:rPr>
-        <w:t>he above six tables are all spatial datasets because they all store attributes together with the location where they are measure. Here are</w:t>
-      </w:r>
-      <w:r>
-        <w:rPr>
-          <w:rFonts w:ascii="Times New Roman" w:hAnsi="Times New Roman" w:cs="Times New Roman"/>
-          <w:sz w:val="24"/>
-          <w:szCs w:val="24"/>
-        </w:rPr>
-        <w:t xml:space="preserve"> the types of all data attributes (variables) used</w:t>
+          <w:rFonts w:ascii="Times New Roman" w:hAnsi="Times New Roman" w:cs="Times New Roman"/>
+          <w:sz w:val="24"/>
+          <w:szCs w:val="24"/>
+        </w:rPr>
+        <w:t>Here are</w:t>
+      </w:r>
+      <w:r>
+        <w:rPr>
+          <w:rFonts w:ascii="Times New Roman" w:hAnsi="Times New Roman" w:cs="Times New Roman"/>
+          <w:sz w:val="24"/>
+          <w:szCs w:val="24"/>
+        </w:rPr>
+        <w:t xml:space="preserve"> the types of all data attributes (variables) </w:t>
+      </w:r>
+      <w:r>
+        <w:rPr>
+          <w:rFonts w:ascii="Times New Roman" w:hAnsi="Times New Roman" w:cs="Times New Roman"/>
+          <w:sz w:val="24"/>
+          <w:szCs w:val="24"/>
+        </w:rPr>
+        <w:t xml:space="preserve">in all </w:t>
+      </w:r>
+      <w:r>
+        <w:rPr>
+          <w:rFonts w:ascii="Times New Roman" w:hAnsi="Times New Roman" w:cs="Times New Roman"/>
+          <w:sz w:val="24"/>
+          <w:szCs w:val="24"/>
+        </w:rPr>
+        <w:t>used</w:t>
+      </w:r>
+      <w:r>
+        <w:rPr>
+          <w:rFonts w:ascii="Times New Roman" w:hAnsi="Times New Roman" w:cs="Times New Roman"/>
+          <w:sz w:val="24"/>
+          <w:szCs w:val="24"/>
+        </w:rPr>
+        <w:t xml:space="preserve"> </w:t>
+      </w:r>
+      <w:r>
+        <w:rPr>
+          <w:rFonts w:ascii="Times New Roman" w:hAnsi="Times New Roman" w:cs="Times New Roman"/>
+          <w:sz w:val="24"/>
+          <w:szCs w:val="24"/>
+        </w:rPr>
+        <w:t>tables</w:t>
       </w:r>
       <w:r>
         <w:rPr>
@@ -6317,7 +6205,6 @@
                 <w:lang w:val="en-US"/>
               </w:rPr>
             </w:pPr>
-            <w:proofErr w:type="spellStart"/>
             <w:r>
               <w:rPr>
                 <w:rFonts w:ascii="Times New Roman" w:hAnsi="Times New Roman" w:cs="Times New Roman"/>
@@ -6325,17 +6212,7 @@
                 <w:szCs w:val="24"/>
                 <w:lang w:val="en-US"/>
               </w:rPr>
-              <w:t>labour</w:t>
-            </w:r>
-            <w:proofErr w:type="spellEnd"/>
-            <w:r>
-              <w:rPr>
-                <w:rFonts w:ascii="Times New Roman" w:hAnsi="Times New Roman" w:cs="Times New Roman"/>
-                <w:sz w:val="24"/>
-                <w:szCs w:val="24"/>
-                <w:lang w:val="en-US"/>
-              </w:rPr>
-              <w:t xml:space="preserve"> participation rate</w:t>
+              <w:t>labour participation rate</w:t>
             </w:r>
           </w:p>
         </w:tc>
@@ -6703,16 +6580,7 @@
           <w:sz w:val="24"/>
           <w:szCs w:val="24"/>
         </w:rPr>
-        <w:t xml:space="preserve">The visualization task will be based on </w:t>
-      </w:r>
-      <w:proofErr w:type="spellStart"/>
-      <w:r>
-        <w:rPr>
-          <w:rFonts w:ascii="Times New Roman" w:hAnsi="Times New Roman" w:cs="Times New Roman"/>
-          <w:sz w:val="24"/>
-          <w:szCs w:val="24"/>
-        </w:rPr>
-        <w:t>Munz</w:t>
+        <w:t>The visualization task will be based on Munz</w:t>
       </w:r>
       <w:r>
         <w:rPr>
@@ -6728,16 +6596,7 @@
           <w:sz w:val="24"/>
           <w:szCs w:val="24"/>
         </w:rPr>
-        <w:t>er's</w:t>
-      </w:r>
-      <w:proofErr w:type="spellEnd"/>
-      <w:r>
-        <w:rPr>
-          <w:rFonts w:ascii="Times New Roman" w:hAnsi="Times New Roman" w:cs="Times New Roman"/>
-          <w:sz w:val="24"/>
-          <w:szCs w:val="24"/>
-        </w:rPr>
-        <w:t xml:space="preserve"> task taxonomy, describing and classifying </w:t>
+        <w:t xml:space="preserve">er's task taxonomy, describing and classifying </w:t>
       </w:r>
       <w:r>
         <w:rPr>
@@ -6816,29 +6675,7 @@
           <w:sz w:val="24"/>
           <w:szCs w:val="24"/>
         </w:rPr>
-        <w:t xml:space="preserve">Figure 2: </w:t>
-      </w:r>
-      <w:proofErr w:type="spellStart"/>
-      <w:r>
-        <w:rPr>
-          <w:rFonts w:ascii="Times New Roman" w:hAnsi="Times New Roman" w:cs="Times New Roman"/>
-          <w:b/>
-          <w:bCs/>
-          <w:sz w:val="24"/>
-          <w:szCs w:val="24"/>
-        </w:rPr>
-        <w:t>Munzner's</w:t>
-      </w:r>
-      <w:proofErr w:type="spellEnd"/>
-      <w:r>
-        <w:rPr>
-          <w:rFonts w:ascii="Times New Roman" w:hAnsi="Times New Roman" w:cs="Times New Roman"/>
-          <w:b/>
-          <w:bCs/>
-          <w:sz w:val="24"/>
-          <w:szCs w:val="24"/>
-        </w:rPr>
-        <w:t xml:space="preserve"> task taxonomy</w:t>
+        <w:t>Figure 2: Munzner's task taxonomy</w:t>
       </w:r>
     </w:p>
     <w:p>
@@ -7228,25 +7065,7 @@
                 <w:sz w:val="24"/>
                 <w:szCs w:val="24"/>
               </w:rPr>
-              <w:t>“</w:t>
-            </w:r>
-            <w:proofErr w:type="gramStart"/>
-            <w:r>
-              <w:rPr>
-                <w:rFonts w:ascii="Times New Roman" w:hAnsi="Times New Roman" w:cs="Times New Roman"/>
-                <w:sz w:val="24"/>
-                <w:szCs w:val="24"/>
-              </w:rPr>
-              <w:t>age</w:t>
-            </w:r>
-            <w:proofErr w:type="gramEnd"/>
-            <w:r>
-              <w:rPr>
-                <w:rFonts w:ascii="Times New Roman" w:hAnsi="Times New Roman" w:cs="Times New Roman"/>
-                <w:sz w:val="24"/>
-                <w:szCs w:val="24"/>
-              </w:rPr>
-              <w:t xml:space="preserve"> sex LAD.csv”</w:t>
+              <w:t>“age sex LAD.csv”</w:t>
             </w:r>
           </w:p>
         </w:tc>
@@ -7489,25 +7308,7 @@
                 <w:szCs w:val="24"/>
               </w:rPr>
               <w:lastRenderedPageBreak/>
-              <w:t>“</w:t>
-            </w:r>
-            <w:proofErr w:type="gramStart"/>
-            <w:r>
-              <w:rPr>
-                <w:rFonts w:ascii="Times New Roman" w:hAnsi="Times New Roman" w:cs="Times New Roman"/>
-                <w:sz w:val="24"/>
-                <w:szCs w:val="24"/>
-              </w:rPr>
-              <w:t>economic</w:t>
-            </w:r>
-            <w:proofErr w:type="gramEnd"/>
-            <w:r>
-              <w:rPr>
-                <w:rFonts w:ascii="Times New Roman" w:hAnsi="Times New Roman" w:cs="Times New Roman"/>
-                <w:sz w:val="24"/>
-                <w:szCs w:val="24"/>
-              </w:rPr>
-              <w:t xml:space="preserve"> age sex.csv” and “age </w:t>
+              <w:t xml:space="preserve">“economic age sex.csv” and “age </w:t>
             </w:r>
             <w:r>
               <w:rPr>
@@ -7691,25 +7492,7 @@
                 <w:sz w:val="24"/>
                 <w:szCs w:val="24"/>
               </w:rPr>
-              <w:t>“</w:t>
-            </w:r>
-            <w:proofErr w:type="gramStart"/>
-            <w:r>
-              <w:rPr>
-                <w:rFonts w:ascii="Times New Roman" w:hAnsi="Times New Roman" w:cs="Times New Roman"/>
-                <w:sz w:val="24"/>
-                <w:szCs w:val="24"/>
-              </w:rPr>
-              <w:t>age</w:t>
-            </w:r>
-            <w:proofErr w:type="gramEnd"/>
-            <w:r>
-              <w:rPr>
-                <w:rFonts w:ascii="Times New Roman" w:hAnsi="Times New Roman" w:cs="Times New Roman"/>
-                <w:sz w:val="24"/>
-                <w:szCs w:val="24"/>
-              </w:rPr>
-              <w:t xml:space="preserve"> sex LAD.csv”</w:t>
+              <w:t>“age sex LAD.csv”</w:t>
             </w:r>
           </w:p>
         </w:tc>
@@ -7901,25 +7684,7 @@
                 <w:sz w:val="24"/>
                 <w:szCs w:val="24"/>
               </w:rPr>
-              <w:t>“</w:t>
-            </w:r>
-            <w:proofErr w:type="gramStart"/>
-            <w:r>
-              <w:rPr>
-                <w:rFonts w:ascii="Times New Roman" w:hAnsi="Times New Roman" w:cs="Times New Roman"/>
-                <w:sz w:val="24"/>
-                <w:szCs w:val="24"/>
-              </w:rPr>
-              <w:t>economic</w:t>
-            </w:r>
-            <w:proofErr w:type="gramEnd"/>
-            <w:r>
-              <w:rPr>
-                <w:rFonts w:ascii="Times New Roman" w:hAnsi="Times New Roman" w:cs="Times New Roman"/>
-                <w:sz w:val="24"/>
-                <w:szCs w:val="24"/>
-              </w:rPr>
-              <w:t xml:space="preserve"> age sex.csv” and “age sex LAD.csv”</w:t>
+              <w:t>“economic age sex.csv” and “age sex LAD.csv”</w:t>
             </w:r>
           </w:p>
         </w:tc>
@@ -7935,7 +7700,6 @@
                 <w:szCs w:val="24"/>
               </w:rPr>
             </w:pPr>
-            <w:proofErr w:type="gramStart"/>
             <w:r>
               <w:rPr>
                 <w:rFonts w:ascii="Times New Roman" w:hAnsi="Times New Roman" w:cs="Times New Roman"/>
@@ -7950,16 +7714,7 @@
                 <w:sz w:val="24"/>
                 <w:szCs w:val="24"/>
               </w:rPr>
-              <w:t xml:space="preserve"> line</w:t>
-            </w:r>
-            <w:proofErr w:type="gramEnd"/>
-            <w:r>
-              <w:rPr>
-                <w:rFonts w:ascii="Times New Roman" w:hAnsi="Times New Roman" w:cs="Times New Roman"/>
-                <w:sz w:val="24"/>
-                <w:szCs w:val="24"/>
-              </w:rPr>
-              <w:t xml:space="preserve"> charts show</w:t>
+              <w:t xml:space="preserve"> line charts show</w:t>
             </w:r>
             <w:r>
               <w:rPr>
@@ -8079,25 +7834,7 @@
                 <w:sz w:val="24"/>
                 <w:szCs w:val="24"/>
               </w:rPr>
-              <w:t>“</w:t>
-            </w:r>
-            <w:proofErr w:type="gramStart"/>
-            <w:r>
-              <w:rPr>
-                <w:rFonts w:ascii="Times New Roman" w:hAnsi="Times New Roman" w:cs="Times New Roman"/>
-                <w:sz w:val="24"/>
-                <w:szCs w:val="24"/>
-              </w:rPr>
-              <w:t>economic</w:t>
-            </w:r>
-            <w:proofErr w:type="gramEnd"/>
-            <w:r>
-              <w:rPr>
-                <w:rFonts w:ascii="Times New Roman" w:hAnsi="Times New Roman" w:cs="Times New Roman"/>
-                <w:sz w:val="24"/>
-                <w:szCs w:val="24"/>
-              </w:rPr>
-              <w:t xml:space="preserve"> age sex.csv” and “age sex LAD.csv”</w:t>
+              <w:t>“economic age sex.csv” and “age sex LAD.csv”</w:t>
             </w:r>
           </w:p>
         </w:tc>
@@ -8257,23 +7994,13 @@
               </w:rPr>
               <w:t>“</w:t>
             </w:r>
-            <w:proofErr w:type="gramStart"/>
-            <w:r>
-              <w:rPr>
-                <w:rFonts w:ascii="Times New Roman" w:hAnsi="Times New Roman" w:cs="Times New Roman"/>
-                <w:sz w:val="24"/>
-                <w:szCs w:val="24"/>
-              </w:rPr>
-              <w:t>hours</w:t>
-            </w:r>
-            <w:proofErr w:type="gramEnd"/>
-            <w:r>
-              <w:rPr>
-                <w:rFonts w:ascii="Times New Roman" w:hAnsi="Times New Roman" w:cs="Times New Roman"/>
-                <w:sz w:val="24"/>
-                <w:szCs w:val="24"/>
-              </w:rPr>
-              <w:t xml:space="preserve"> worked by age sex</w:t>
+            <w:r>
+              <w:rPr>
+                <w:rFonts w:ascii="Times New Roman" w:hAnsi="Times New Roman" w:cs="Times New Roman"/>
+                <w:sz w:val="24"/>
+                <w:szCs w:val="24"/>
+              </w:rPr>
+              <w:t>hours worked by age sex</w:t>
             </w:r>
             <w:r>
               <w:rPr>
@@ -8427,23 +8154,13 @@
               </w:rPr>
               <w:t>“</w:t>
             </w:r>
-            <w:proofErr w:type="gramStart"/>
-            <w:r>
-              <w:rPr>
-                <w:rFonts w:ascii="Times New Roman" w:hAnsi="Times New Roman" w:cs="Times New Roman"/>
-                <w:sz w:val="24"/>
-                <w:szCs w:val="24"/>
-              </w:rPr>
-              <w:t>hours</w:t>
-            </w:r>
-            <w:proofErr w:type="gramEnd"/>
-            <w:r>
-              <w:rPr>
-                <w:rFonts w:ascii="Times New Roman" w:hAnsi="Times New Roman" w:cs="Times New Roman"/>
-                <w:sz w:val="24"/>
-                <w:szCs w:val="24"/>
-              </w:rPr>
-              <w:t xml:space="preserve"> worked by age sex</w:t>
+            <w:r>
+              <w:rPr>
+                <w:rFonts w:ascii="Times New Roman" w:hAnsi="Times New Roman" w:cs="Times New Roman"/>
+                <w:sz w:val="24"/>
+                <w:szCs w:val="24"/>
+              </w:rPr>
+              <w:t>hours worked by age sex</w:t>
             </w:r>
             <w:r>
               <w:rPr>
@@ -8587,23 +8304,13 @@
               </w:rPr>
               <w:t>“</w:t>
             </w:r>
-            <w:proofErr w:type="gramStart"/>
-            <w:r>
-              <w:rPr>
-                <w:rFonts w:ascii="Times New Roman" w:hAnsi="Times New Roman" w:cs="Times New Roman"/>
-                <w:sz w:val="24"/>
-                <w:szCs w:val="24"/>
-              </w:rPr>
-              <w:t>provision</w:t>
-            </w:r>
-            <w:proofErr w:type="gramEnd"/>
-            <w:r>
-              <w:rPr>
-                <w:rFonts w:ascii="Times New Roman" w:hAnsi="Times New Roman" w:cs="Times New Roman"/>
-                <w:sz w:val="24"/>
-                <w:szCs w:val="24"/>
-              </w:rPr>
-              <w:t xml:space="preserve"> unpaid care hours age sex</w:t>
+            <w:r>
+              <w:rPr>
+                <w:rFonts w:ascii="Times New Roman" w:hAnsi="Times New Roman" w:cs="Times New Roman"/>
+                <w:sz w:val="24"/>
+                <w:szCs w:val="24"/>
+              </w:rPr>
+              <w:t>provision unpaid care hours age sex</w:t>
             </w:r>
             <w:r>
               <w:rPr>
@@ -8773,23 +8480,13 @@
               <w:lastRenderedPageBreak/>
               <w:t>“</w:t>
             </w:r>
-            <w:proofErr w:type="gramStart"/>
-            <w:r>
-              <w:rPr>
-                <w:rFonts w:ascii="Times New Roman" w:hAnsi="Times New Roman" w:cs="Times New Roman"/>
-                <w:sz w:val="24"/>
-                <w:szCs w:val="24"/>
-              </w:rPr>
-              <w:t>provision</w:t>
-            </w:r>
-            <w:proofErr w:type="gramEnd"/>
-            <w:r>
-              <w:rPr>
-                <w:rFonts w:ascii="Times New Roman" w:hAnsi="Times New Roman" w:cs="Times New Roman"/>
-                <w:sz w:val="24"/>
-                <w:szCs w:val="24"/>
-              </w:rPr>
-              <w:t xml:space="preserve"> unpaid care hours age sex</w:t>
+            <w:r>
+              <w:rPr>
+                <w:rFonts w:ascii="Times New Roman" w:hAnsi="Times New Roman" w:cs="Times New Roman"/>
+                <w:sz w:val="24"/>
+                <w:szCs w:val="24"/>
+              </w:rPr>
+              <w:t>provision unpaid care hours age sex</w:t>
             </w:r>
             <w:r>
               <w:rPr>
@@ -9053,23 +8750,13 @@
               </w:rPr>
               <w:t>“</w:t>
             </w:r>
-            <w:proofErr w:type="gramStart"/>
-            <w:r>
-              <w:rPr>
-                <w:rFonts w:ascii="Times New Roman" w:hAnsi="Times New Roman" w:cs="Times New Roman"/>
-                <w:sz w:val="24"/>
-                <w:szCs w:val="24"/>
-              </w:rPr>
-              <w:t>economic</w:t>
-            </w:r>
-            <w:proofErr w:type="gramEnd"/>
-            <w:r>
-              <w:rPr>
-                <w:rFonts w:ascii="Times New Roman" w:hAnsi="Times New Roman" w:cs="Times New Roman"/>
-                <w:sz w:val="24"/>
-                <w:szCs w:val="24"/>
-              </w:rPr>
-              <w:t xml:space="preserve"> activity net migration</w:t>
+            <w:r>
+              <w:rPr>
+                <w:rFonts w:ascii="Times New Roman" w:hAnsi="Times New Roman" w:cs="Times New Roman"/>
+                <w:sz w:val="24"/>
+                <w:szCs w:val="24"/>
+              </w:rPr>
+              <w:t>economic activity net migration</w:t>
             </w:r>
             <w:r>
               <w:rPr>
@@ -9230,23 +8917,13 @@
               </w:rPr>
               <w:t>“</w:t>
             </w:r>
-            <w:proofErr w:type="gramStart"/>
-            <w:r>
-              <w:rPr>
-                <w:rFonts w:ascii="Times New Roman" w:hAnsi="Times New Roman" w:cs="Times New Roman"/>
-                <w:sz w:val="24"/>
-                <w:szCs w:val="24"/>
-              </w:rPr>
-              <w:t>data</w:t>
-            </w:r>
-            <w:proofErr w:type="gramEnd"/>
-            <w:r>
-              <w:rPr>
-                <w:rFonts w:ascii="Times New Roman" w:hAnsi="Times New Roman" w:cs="Times New Roman"/>
-                <w:sz w:val="24"/>
-                <w:szCs w:val="24"/>
-              </w:rPr>
-              <w:t xml:space="preserve"> pro</w:t>
+            <w:r>
+              <w:rPr>
+                <w:rFonts w:ascii="Times New Roman" w:hAnsi="Times New Roman" w:cs="Times New Roman"/>
+                <w:sz w:val="24"/>
+                <w:szCs w:val="24"/>
+              </w:rPr>
+              <w:t>data pro</w:t>
             </w:r>
             <w:r>
               <w:rPr>
@@ -9438,23 +9115,13 @@
               </w:rPr>
               <w:t>“</w:t>
             </w:r>
-            <w:proofErr w:type="gramStart"/>
-            <w:r>
-              <w:rPr>
-                <w:rFonts w:ascii="Times New Roman" w:hAnsi="Times New Roman" w:cs="Times New Roman"/>
-                <w:sz w:val="24"/>
-                <w:szCs w:val="24"/>
-              </w:rPr>
-              <w:t>data</w:t>
-            </w:r>
-            <w:proofErr w:type="gramEnd"/>
-            <w:r>
-              <w:rPr>
-                <w:rFonts w:ascii="Times New Roman" w:hAnsi="Times New Roman" w:cs="Times New Roman"/>
-                <w:sz w:val="24"/>
-                <w:szCs w:val="24"/>
-              </w:rPr>
-              <w:t xml:space="preserve"> pro</w:t>
+            <w:r>
+              <w:rPr>
+                <w:rFonts w:ascii="Times New Roman" w:hAnsi="Times New Roman" w:cs="Times New Roman"/>
+                <w:sz w:val="24"/>
+                <w:szCs w:val="24"/>
+              </w:rPr>
+              <w:t>data pro</w:t>
             </w:r>
             <w:r>
               <w:rPr>
@@ -9622,23 +9289,13 @@
               </w:rPr>
               <w:t>“</w:t>
             </w:r>
-            <w:proofErr w:type="gramStart"/>
-            <w:r>
-              <w:rPr>
-                <w:rFonts w:ascii="Times New Roman" w:hAnsi="Times New Roman" w:cs="Times New Roman"/>
-                <w:sz w:val="24"/>
-                <w:szCs w:val="24"/>
-              </w:rPr>
-              <w:t>data</w:t>
-            </w:r>
-            <w:proofErr w:type="gramEnd"/>
-            <w:r>
-              <w:rPr>
-                <w:rFonts w:ascii="Times New Roman" w:hAnsi="Times New Roman" w:cs="Times New Roman"/>
-                <w:sz w:val="24"/>
-                <w:szCs w:val="24"/>
-              </w:rPr>
-              <w:t xml:space="preserve"> pro</w:t>
+            <w:r>
+              <w:rPr>
+                <w:rFonts w:ascii="Times New Roman" w:hAnsi="Times New Roman" w:cs="Times New Roman"/>
+                <w:sz w:val="24"/>
+                <w:szCs w:val="24"/>
+              </w:rPr>
+              <w:t>data pro</w:t>
             </w:r>
             <w:r>
               <w:rPr>
@@ -11134,25 +10791,7 @@
           <w:color w:val="182026"/>
           <w:lang w:val="en-GB"/>
         </w:rPr>
-        <w:t xml:space="preserve">it will have a </w:t>
-      </w:r>
-      <w:proofErr w:type="spellStart"/>
-      <w:r>
-        <w:rPr>
-          <w:rFonts w:ascii="Times New Roman" w:hAnsi="Times New Roman" w:cs="Times New Roman"/>
-          <w:color w:val="182026"/>
-          <w:lang w:val="en-GB"/>
-        </w:rPr>
-        <w:t>popout</w:t>
-      </w:r>
-      <w:proofErr w:type="spellEnd"/>
-      <w:r>
-        <w:rPr>
-          <w:rFonts w:ascii="Times New Roman" w:hAnsi="Times New Roman" w:cs="Times New Roman"/>
-          <w:color w:val="182026"/>
-          <w:lang w:val="en-GB"/>
-        </w:rPr>
-        <w:t xml:space="preserve"> effect based on eye movement theory for achieving a comparison</w:t>
+        <w:t>it will have a popout effect based on eye movement theory for achieving a comparison</w:t>
       </w:r>
       <w:r>
         <w:rPr>
@@ -11687,16 +11326,7 @@
           <w:color w:val="182026"/>
           <w:lang w:val="en-GB"/>
         </w:rPr>
-        <w:t xml:space="preserve">Because the applied data is not complex, based on the simplicity of Gestalt </w:t>
-      </w:r>
-      <w:proofErr w:type="gramStart"/>
-      <w:r>
-        <w:rPr>
-          <w:rFonts w:ascii="Times New Roman" w:hAnsi="Times New Roman" w:cs="Times New Roman"/>
-          <w:color w:val="182026"/>
-          <w:lang w:val="en-GB"/>
-        </w:rPr>
-        <w:t>Principle</w:t>
+        <w:t>Because the applied data is not complex, based on the simplicity of Gestalt Principle</w:t>
       </w:r>
       <w:r>
         <w:rPr>
@@ -11705,17 +11335,7 @@
           <w:vertAlign w:val="superscript"/>
           <w:lang w:val="en-GB"/>
         </w:rPr>
-        <w:t>[</w:t>
-      </w:r>
-      <w:proofErr w:type="gramEnd"/>
-      <w:r>
-        <w:rPr>
-          <w:rFonts w:ascii="Times New Roman" w:hAnsi="Times New Roman" w:cs="Times New Roman"/>
-          <w:color w:val="182026"/>
-          <w:vertAlign w:val="superscript"/>
-          <w:lang w:val="en-GB"/>
-        </w:rPr>
-        <w:t>9]</w:t>
+        <w:t>[9]</w:t>
       </w:r>
       <w:r>
         <w:rPr>
@@ -12197,25 +11817,7 @@
           <w:color w:val="182026"/>
           <w:lang w:val="en-GB"/>
         </w:rPr>
-        <w:t xml:space="preserve">There are positive and negative numbers in the number of net immigrants from different economic activity groups in each district. Using the pyramid chart is a good choice because it can clearly show groups are decreasing or increasing. More importantly, this can realise the </w:t>
-      </w:r>
-      <w:proofErr w:type="spellStart"/>
-      <w:r>
-        <w:rPr>
-          <w:rFonts w:ascii="Times New Roman" w:hAnsi="Times New Roman" w:cs="Times New Roman"/>
-          <w:color w:val="182026"/>
-          <w:lang w:val="en-GB"/>
-        </w:rPr>
-        <w:t>popout</w:t>
-      </w:r>
-      <w:proofErr w:type="spellEnd"/>
-      <w:r>
-        <w:rPr>
-          <w:rFonts w:ascii="Times New Roman" w:hAnsi="Times New Roman" w:cs="Times New Roman"/>
-          <w:color w:val="182026"/>
-          <w:lang w:val="en-GB"/>
-        </w:rPr>
-        <w:t xml:space="preserve"> effect based on eye movement</w:t>
+        <w:t>There are positive and negative numbers in the number of net immigrants from different economic activity groups in each district. Using the pyramid chart is a good choice because it can clearly show groups are decreasing or increasing. More importantly, this can realise the popout effect based on eye movement</w:t>
       </w:r>
       <w:r>
         <w:rPr>
@@ -12652,53 +12254,21 @@
           <w:rFonts w:ascii="Times New Roman" w:hAnsi="Times New Roman" w:cs="Times New Roman"/>
           <w:color w:val="182026"/>
         </w:rPr>
-        <w:t xml:space="preserve">he visual channel uses </w:t>
-      </w:r>
-      <w:proofErr w:type="spellStart"/>
+        <w:t>he visual channel uses colo</w:t>
+      </w:r>
       <w:r>
         <w:rPr>
           <w:rFonts w:ascii="Times New Roman" w:hAnsi="Times New Roman" w:cs="Times New Roman"/>
           <w:color w:val="182026"/>
         </w:rPr>
-        <w:t>colo</w:t>
+        <w:t>u</w:t>
       </w:r>
       <w:r>
         <w:rPr>
           <w:rFonts w:ascii="Times New Roman" w:hAnsi="Times New Roman" w:cs="Times New Roman"/>
           <w:color w:val="182026"/>
         </w:rPr>
-        <w:t>u</w:t>
-      </w:r>
-      <w:r>
-        <w:rPr>
-          <w:rFonts w:ascii="Times New Roman" w:hAnsi="Times New Roman" w:cs="Times New Roman"/>
-          <w:color w:val="182026"/>
-        </w:rPr>
-        <w:t>r</w:t>
-      </w:r>
-      <w:proofErr w:type="spellEnd"/>
-      <w:r>
-        <w:rPr>
-          <w:rFonts w:ascii="Times New Roman" w:hAnsi="Times New Roman" w:cs="Times New Roman"/>
-          <w:color w:val="182026"/>
-        </w:rPr>
-        <w:t xml:space="preserve"> as visual </w:t>
-      </w:r>
-      <w:proofErr w:type="spellStart"/>
-      <w:r>
-        <w:rPr>
-          <w:rFonts w:ascii="Times New Roman" w:hAnsi="Times New Roman" w:cs="Times New Roman"/>
-          <w:color w:val="182026"/>
-        </w:rPr>
-        <w:t>popout</w:t>
-      </w:r>
-      <w:proofErr w:type="spellEnd"/>
-      <w:r>
-        <w:rPr>
-          <w:rFonts w:ascii="Times New Roman" w:hAnsi="Times New Roman" w:cs="Times New Roman"/>
-          <w:color w:val="182026"/>
-        </w:rPr>
-        <w:t xml:space="preserve"> to </w:t>
+        <w:t xml:space="preserve">r as visual popout to </w:t>
       </w:r>
       <w:r>
         <w:rPr>
@@ -14612,23 +14182,13 @@
         </w:rPr>
         <w:t xml:space="preserve"> </w:t>
       </w:r>
-      <w:proofErr w:type="spellStart"/>
-      <w:r>
-        <w:rPr>
-          <w:rFonts w:ascii="Times New Roman" w:hAnsi="Times New Roman" w:cs="Times New Roman"/>
-          <w:sz w:val="24"/>
-          <w:szCs w:val="24"/>
-        </w:rPr>
-        <w:t>Légaré</w:t>
-      </w:r>
-      <w:proofErr w:type="spellEnd"/>
-      <w:r>
-        <w:rPr>
-          <w:rFonts w:ascii="Times New Roman" w:hAnsi="Times New Roman" w:cs="Times New Roman"/>
-          <w:sz w:val="24"/>
-          <w:szCs w:val="24"/>
-        </w:rPr>
-        <w:t xml:space="preserve"> (2015). Population Aging: Economic and Social Consequences [online] [Viewed</w:t>
+      <w:r>
+        <w:rPr>
+          <w:rFonts w:ascii="Times New Roman" w:hAnsi="Times New Roman" w:cs="Times New Roman"/>
+          <w:sz w:val="24"/>
+          <w:szCs w:val="24"/>
+        </w:rPr>
+        <w:t>Légaré (2015). Population Aging: Economic and Social Consequences [online] [Viewed</w:t>
       </w:r>
       <w:r>
         <w:rPr>
@@ -14796,7 +14356,6 @@
         </w:rPr>
         <w:t xml:space="preserve"> </w:t>
       </w:r>
-      <w:proofErr w:type="spellStart"/>
       <w:r>
         <w:rPr>
           <w:rFonts w:ascii="Times New Roman" w:hAnsi="Times New Roman" w:cs="Times New Roman"/>
@@ -14805,7 +14364,6 @@
         </w:rPr>
         <w:t>Spijker</w:t>
       </w:r>
-      <w:proofErr w:type="spellEnd"/>
       <w:r>
         <w:rPr>
           <w:rFonts w:ascii="Times New Roman" w:hAnsi="Times New Roman" w:cs="Times New Roman"/>
@@ -14820,33 +14378,15 @@
           <w:sz w:val="24"/>
           <w:szCs w:val="24"/>
         </w:rPr>
-        <w:t xml:space="preserve">How should we measure population ageing: using the old-age dependency ratio or is there an </w:t>
-      </w:r>
-      <w:proofErr w:type="gramStart"/>
-      <w:r>
-        <w:rPr>
-          <w:rFonts w:ascii="Times New Roman" w:hAnsi="Times New Roman" w:cs="Times New Roman"/>
-          <w:sz w:val="24"/>
-          <w:szCs w:val="24"/>
-        </w:rPr>
-        <w:t>alternative?</w:t>
-      </w:r>
-      <w:r>
-        <w:rPr>
-          <w:rFonts w:ascii="Times New Roman" w:hAnsi="Times New Roman" w:cs="Times New Roman"/>
-          <w:sz w:val="24"/>
-          <w:szCs w:val="24"/>
-        </w:rPr>
-        <w:t>.</w:t>
-      </w:r>
-      <w:proofErr w:type="gramEnd"/>
-      <w:r>
-        <w:rPr>
-          <w:rFonts w:ascii="Times New Roman" w:hAnsi="Times New Roman" w:cs="Times New Roman"/>
-          <w:sz w:val="24"/>
-          <w:szCs w:val="24"/>
-        </w:rPr>
-        <w:t xml:space="preserve"> International Centre on Aging [online] [Viewed on 7 April].</w:t>
+        <w:t>How should we measure population ageing: using the old-age dependency ratio or is there an alternative?</w:t>
+      </w:r>
+      <w:r>
+        <w:rPr>
+          <w:rFonts w:ascii="Times New Roman" w:hAnsi="Times New Roman" w:cs="Times New Roman"/>
+          <w:sz w:val="24"/>
+          <w:szCs w:val="24"/>
+        </w:rPr>
+        <w:t>. International Centre on Aging [online] [Viewed on 7 April].</w:t>
       </w:r>
       <w:r>
         <w:rPr>
@@ -14974,7 +14514,6 @@
         </w:rPr>
         <w:t xml:space="preserve"> </w:t>
       </w:r>
-      <w:proofErr w:type="spellStart"/>
       <w:r>
         <w:rPr>
           <w:rFonts w:ascii="Times New Roman" w:hAnsi="Times New Roman" w:cs="Times New Roman" w:hint="eastAsia"/>
@@ -14989,16 +14528,7 @@
           <w:sz w:val="24"/>
           <w:szCs w:val="24"/>
         </w:rPr>
-        <w:t>unzner</w:t>
-      </w:r>
-      <w:proofErr w:type="spellEnd"/>
-      <w:r>
-        <w:rPr>
-          <w:rFonts w:ascii="Times New Roman" w:hAnsi="Times New Roman" w:cs="Times New Roman"/>
-          <w:sz w:val="24"/>
-          <w:szCs w:val="24"/>
-        </w:rPr>
-        <w:t xml:space="preserve"> (2014) </w:t>
+        <w:t xml:space="preserve">unzner (2014) </w:t>
       </w:r>
       <w:r>
         <w:rPr>
@@ -15048,7 +14578,6 @@
         </w:rPr>
         <w:t xml:space="preserve"> </w:t>
       </w:r>
-      <w:proofErr w:type="spellStart"/>
       <w:r>
         <w:rPr>
           <w:rFonts w:ascii="Times New Roman" w:hAnsi="Times New Roman" w:cs="Times New Roman" w:hint="eastAsia"/>
@@ -15063,16 +14592,7 @@
           <w:sz w:val="24"/>
           <w:szCs w:val="24"/>
         </w:rPr>
-        <w:t>unzner</w:t>
-      </w:r>
-      <w:proofErr w:type="spellEnd"/>
-      <w:r>
-        <w:rPr>
-          <w:rFonts w:ascii="Times New Roman" w:hAnsi="Times New Roman" w:cs="Times New Roman"/>
-          <w:sz w:val="24"/>
-          <w:szCs w:val="24"/>
-        </w:rPr>
-        <w:t xml:space="preserve"> (2014) </w:t>
+        <w:t xml:space="preserve">unzner (2014) </w:t>
       </w:r>
       <w:r>
         <w:rPr>
@@ -15112,33 +14632,15 @@
           <w:sz w:val="24"/>
           <w:szCs w:val="24"/>
         </w:rPr>
-        <w:t xml:space="preserve"> Marks and </w:t>
-      </w:r>
-      <w:proofErr w:type="gramStart"/>
-      <w:r>
-        <w:rPr>
-          <w:rFonts w:ascii="Times New Roman" w:hAnsi="Times New Roman" w:cs="Times New Roman"/>
-          <w:sz w:val="24"/>
-          <w:szCs w:val="24"/>
-        </w:rPr>
-        <w:t>Channels</w:t>
-      </w:r>
-      <w:r>
-        <w:rPr>
-          <w:rFonts w:ascii="Times New Roman" w:hAnsi="Times New Roman" w:cs="Times New Roman"/>
-          <w:sz w:val="24"/>
-          <w:szCs w:val="24"/>
-        </w:rPr>
-        <w:t>[</w:t>
-      </w:r>
-      <w:proofErr w:type="gramEnd"/>
-      <w:r>
-        <w:rPr>
-          <w:rFonts w:ascii="Times New Roman" w:hAnsi="Times New Roman" w:cs="Times New Roman"/>
-          <w:sz w:val="24"/>
-          <w:szCs w:val="24"/>
-        </w:rPr>
-        <w:t>Viewed on 15 April].</w:t>
+        <w:t xml:space="preserve"> Marks and Channels</w:t>
+      </w:r>
+      <w:r>
+        <w:rPr>
+          <w:rFonts w:ascii="Times New Roman" w:hAnsi="Times New Roman" w:cs="Times New Roman"/>
+          <w:sz w:val="24"/>
+          <w:szCs w:val="24"/>
+        </w:rPr>
+        <w:t>[Viewed on 15 April].</w:t>
       </w:r>
     </w:p>
     <w:p>
@@ -15250,7 +14752,7 @@
         <w:spacing w:beforeLines="100" w:before="312"/>
         <w:ind w:firstLineChars="0"/>
         <w:rPr>
-          <w:rFonts w:ascii="Times New Roman" w:hAnsi="Times New Roman" w:cs="Times New Roman" w:hint="eastAsia"/>
+          <w:rFonts w:ascii="Times New Roman" w:hAnsi="Times New Roman" w:cs="Times New Roman"/>
           <w:sz w:val="24"/>
           <w:szCs w:val="24"/>
         </w:rPr>
@@ -15271,7 +14773,6 @@
         </w:rPr>
         <w:t xml:space="preserve">. </w:t>
       </w:r>
-      <w:proofErr w:type="spellStart"/>
       <w:r>
         <w:rPr>
           <w:rFonts w:ascii="Times New Roman" w:hAnsi="Times New Roman" w:cs="Times New Roman"/>
@@ -15280,7 +14781,6 @@
         </w:rPr>
         <w:t>Todorovic</w:t>
       </w:r>
-      <w:proofErr w:type="spellEnd"/>
       <w:r>
         <w:rPr>
           <w:rFonts w:ascii="Times New Roman" w:hAnsi="Times New Roman" w:cs="Times New Roman"/>
@@ -15308,7 +14808,6 @@
       <w:r>
         <w:t xml:space="preserve"> </w:t>
       </w:r>
-      <w:proofErr w:type="spellStart"/>
       <w:r>
         <w:rPr>
           <w:rFonts w:ascii="Times New Roman" w:hAnsi="Times New Roman" w:cs="Times New Roman"/>
@@ -15317,7 +14816,6 @@
         </w:rPr>
         <w:t>Scholarpedia</w:t>
       </w:r>
-      <w:proofErr w:type="spellEnd"/>
       <w:r>
         <w:rPr>
           <w:rFonts w:ascii="Times New Roman" w:hAnsi="Times New Roman" w:cs="Times New Roman"/>
